--- a/掲示物/勉強会について 前期期末.docx
+++ b/掲示物/勉強会について 前期期末.docx
@@ -6,7 +6,6 @@
       <w:pPr>
         <w:pStyle w:val="a3"/>
       </w:pPr>
-      <w:bookmarkStart w:id="0" w:name="_GoBack"/>
       <w:r>
         <w:t>勉強会につい</w:t>
       </w:r>
@@ -40,8 +39,10 @@
         <w:rPr>
           <w:rFonts w:hint="eastAsia"/>
         </w:rPr>
-        <w:t>年生全員</w:t>
-      </w:r>
+        <w:t>年生</w:t>
+      </w:r>
+      <w:bookmarkStart w:id="0" w:name="_GoBack"/>
+      <w:bookmarkEnd w:id="0"/>
       <w:r>
         <w:t>, 2年生（クラス</w:t>
       </w:r>
@@ -284,7 +285,6 @@
         </w:rPr>
         <w:t>寮生会</w:t>
       </w:r>
-      <w:bookmarkEnd w:id="0"/>
     </w:p>
     <w:sectPr>
       <w:pgSz w:w="16838" w:h="11906" w:orient="landscape"/>
